--- a/CV-Raheel_Mushtaq.docx
+++ b/CV-Raheel_Mushtaq.docx
@@ -30,17 +30,26 @@
     <w:p>
       <w:pPr>
         <w:rPr>
-          <w:b/>
-          <w:bCs/>
-          <w:bdr w:val="single" w:sz="2" w:space="0" w:color="D9D9E3" w:frame="1"/>
+          <w:lang w:eastAsia="en-GB"/>
+        </w:rPr>
+      </w:pPr>
+      <w:r>
+        <w:rPr>
+          <w:lang w:eastAsia="en-GB"/>
+        </w:rPr>
+        <w:t>Date of Birth: 15/07/1991</w:t>
+      </w:r>
+      <w:r>
+        <w:rPr>
           <w:lang w:val="en-US" w:eastAsia="en-GB"/>
         </w:rPr>
-      </w:pPr>
-      <w:r>
-        <w:rPr>
-          <w:lang w:eastAsia="en-GB"/>
-        </w:rPr>
-        <w:t>Date of Birth: 15/07/1991</w:t>
+        <w:t xml:space="preserve"> | </w:t>
+      </w:r>
+      <w:r>
+        <w:rPr>
+          <w:lang w:eastAsia="en-GB"/>
+        </w:rPr>
+        <w:t>Nationality: Pakistani</w:t>
       </w:r>
       <w:r>
         <w:rPr>
@@ -52,44 +61,104 @@
         <w:rPr>
           <w:lang w:eastAsia="en-GB"/>
         </w:rPr>
-        <w:t>Nationality: Pakistani</w:t>
+        <w:t>Gender: Male</w:t>
+      </w:r>
+      <w:r>
+        <w:rPr>
+          <w:lang w:eastAsia="en-GB"/>
+        </w:rPr>
+        <w:t xml:space="preserve"> </w:t>
+      </w:r>
+    </w:p>
+    <w:p>
+      <w:pPr>
+        <w:rPr>
+          <w:lang w:eastAsia="en-GB"/>
+        </w:rPr>
+      </w:pPr>
+      <w:r>
+        <w:rPr>
+          <w:lang w:eastAsia="en-GB"/>
+        </w:rPr>
+        <w:t>Phone</w:t>
+      </w:r>
+      <w:r>
+        <w:rPr>
+          <w:lang w:eastAsia="en-GB"/>
+        </w:rPr>
+        <w:t xml:space="preserve">: (+971) </w:t>
+      </w:r>
+      <w:r>
+        <w:rPr>
+          <w:lang w:eastAsia="en-GB"/>
+        </w:rPr>
+        <w:t>55</w:t>
+      </w:r>
+      <w:r>
+        <w:rPr>
+          <w:lang w:eastAsia="en-GB"/>
+        </w:rPr>
+        <w:t>9068780</w:t>
       </w:r>
       <w:r>
         <w:rPr>
           <w:lang w:val="en-US" w:eastAsia="en-GB"/>
         </w:rPr>
-        <w:t xml:space="preserve"> | </w:t>
-      </w:r>
-      <w:r>
-        <w:rPr>
-          <w:lang w:eastAsia="en-GB"/>
-        </w:rPr>
-        <w:t>Gender: Male</w:t>
-      </w:r>
-    </w:p>
-    <w:p>
-      <w:pPr>
-        <w:rPr>
-          <w:lang w:eastAsia="en-GB"/>
-        </w:rPr>
-      </w:pPr>
-      <w:r>
-        <w:rPr>
-          <w:lang w:eastAsia="en-GB"/>
-        </w:rPr>
-        <w:t>Phone: (+971) 554710754</w:t>
+        <w:t xml:space="preserve"> </w:t>
       </w:r>
       <w:r>
         <w:rPr>
           <w:lang w:val="en-US" w:eastAsia="en-GB"/>
         </w:rPr>
-        <w:t xml:space="preserve"> | </w:t>
-      </w:r>
-      <w:r>
-        <w:rPr>
-          <w:lang w:eastAsia="en-GB"/>
-        </w:rPr>
-        <w:t xml:space="preserve">mail: </w:t>
+        <w:t xml:space="preserve">| </w:t>
+      </w:r>
+      <w:r>
+        <w:rPr>
+          <w:lang w:eastAsia="en-GB"/>
+        </w:rPr>
+        <w:t>WhatsApp</w:t>
+      </w:r>
+      <w:r>
+        <w:rPr>
+          <w:lang w:eastAsia="en-GB"/>
+        </w:rPr>
+        <w:t>: (+</w:t>
+      </w:r>
+      <w:r>
+        <w:rPr>
+          <w:lang w:eastAsia="en-GB"/>
+        </w:rPr>
+        <w:t>92</w:t>
+      </w:r>
+      <w:r>
+        <w:rPr>
+          <w:lang w:eastAsia="en-GB"/>
+        </w:rPr>
+        <w:t>)</w:t>
+      </w:r>
+      <w:r>
+        <w:rPr>
+          <w:lang w:eastAsia="en-GB"/>
+        </w:rPr>
+        <w:t xml:space="preserve"> 3264488222</w:t>
+      </w:r>
+      <w:r>
+        <w:rPr>
+          <w:lang w:eastAsia="en-GB"/>
+        </w:rPr>
+        <w:br/>
+      </w:r>
+      <w:r>
+        <w:rPr>
+          <w:lang w:eastAsia="en-GB"/>
+        </w:rPr>
+        <w:t>mail:</w:t>
+      </w:r>
+      <w:r>
+        <w:rPr>
+          <w:lang w:eastAsia="en-GB"/>
+        </w:rPr>
+        <w:t xml:space="preserve"> </w:t>
       </w:r>
       <w:hyperlink r:id="rId5" w:history="1">
         <w:r>
@@ -107,12 +176,13 @@
           <w:t>m</w:t>
         </w:r>
       </w:hyperlink>
-      <w:r>
-        <w:rPr>
-          <w:lang w:eastAsia="en-GB"/>
-        </w:rPr>
-        <w:br/>
-      </w:r>
+    </w:p>
+    <w:p>
+      <w:pPr>
+        <w:rPr>
+          <w:lang w:eastAsia="en-GB"/>
+        </w:rPr>
+      </w:pPr>
       <w:r>
         <w:rPr>
           <w:lang w:eastAsia="en-GB"/>
@@ -761,6 +831,7 @@
         <w:rPr>
           <w:lang w:eastAsia="en-GB"/>
         </w:rPr>
+        <w:lastRenderedPageBreak/>
         <w:t>Implemented new features like Wikipedia (Demo), audio/video calls, and screen sharing.</w:t>
       </w:r>
     </w:p>
